--- a/doc/Lab7_quy.docx
+++ b/doc/Lab7_quy.docx
@@ -49,14 +49,12 @@
       <w:r>
         <w:t xml:space="preserve"> it was mentioned that Java’s </w:t>
       </w:r>
-      <w:proofErr w:type="spellStart"/>
       <w:r>
         <w:rPr>
           <w:rFonts w:ascii="Courier New" w:hAnsi="Courier New" w:cs="Courier New"/>
         </w:rPr>
         <w:t>ArrayList</w:t>
       </w:r>
-      <w:proofErr w:type="spellEnd"/>
       <w:r>
         <w:t xml:space="preserve"> implements 6 interfaces and extends one class. What are they?</w:t>
       </w:r>
@@ -86,13 +84,8 @@
       <w:r>
         <w:t xml:space="preserve">Extends: </w:t>
       </w:r>
-      <w:proofErr w:type="spellStart"/>
-      <w:r>
-        <w:t>AbstractList</w:t>
-      </w:r>
-      <w:proofErr w:type="spellEnd"/>
-      <w:r>
-        <w:t>&lt;E&gt;</w:t>
+      <w:r>
+        <w:t>AbstractList&lt;E&gt;</w:t>
       </w:r>
     </w:p>
     <w:p>
@@ -107,29 +100,8 @@
         <w:t xml:space="preserve">Implements: </w:t>
       </w:r>
       <w:r>
-        <w:t xml:space="preserve">Serializable, </w:t>
-      </w:r>
-      <w:proofErr w:type="spellStart"/>
-      <w:r>
-        <w:t>Cloneable</w:t>
-      </w:r>
-      <w:proofErr w:type="spellEnd"/>
-      <w:r>
-        <w:t xml:space="preserve">, </w:t>
-      </w:r>
-      <w:proofErr w:type="spellStart"/>
-      <w:r>
-        <w:t>Iterable</w:t>
-      </w:r>
-      <w:proofErr w:type="spellEnd"/>
-      <w:r>
-        <w:t xml:space="preserve">&lt;E&gt;, Collection&lt;E&gt;, List&lt;E&gt;, </w:t>
-      </w:r>
-      <w:proofErr w:type="spellStart"/>
-      <w:r>
-        <w:t>RandomAccess</w:t>
-      </w:r>
-      <w:proofErr w:type="spellEnd"/>
+        <w:t>Serializable, Cloneable, Iterable&lt;E&gt;, Collection&lt;E&gt;, List&lt;E&gt;, RandomAccess</w:t>
+      </w:r>
     </w:p>
     <w:p>
       <w:pPr>
@@ -141,19 +113,11 @@
       <w:r>
         <w:t xml:space="preserve"> </w:t>
       </w:r>
-      <w:proofErr w:type="gramStart"/>
-      <w:r>
-        <w:rPr>
-          <w:rFonts w:ascii="Courier New" w:hAnsi="Courier New" w:cs="Courier New"/>
-        </w:rPr>
-        <w:t>lesson7.labs.prob</w:t>
-      </w:r>
-      <w:proofErr w:type="gramEnd"/>
-      <w:r>
-        <w:rPr>
-          <w:rFonts w:ascii="Courier New" w:hAnsi="Courier New" w:cs="Courier New"/>
-        </w:rPr>
-        <w:t>1</w:t>
+      <w:r>
+        <w:rPr>
+          <w:rFonts w:ascii="Courier New" w:hAnsi="Courier New" w:cs="Courier New"/>
+        </w:rPr>
+        <w:t>lesson7.labs.prob1</w:t>
       </w:r>
       <w:r>
         <w:t xml:space="preserve">, </w:t>
@@ -213,32 +177,11 @@
         <w:t>pub</w:t>
       </w:r>
       <w:r>
-        <w:t xml:space="preserve">lic </w:t>
-      </w:r>
-      <w:proofErr w:type="spellStart"/>
-      <w:r>
-        <w:t>boolean</w:t>
-      </w:r>
-      <w:proofErr w:type="spellEnd"/>
-      <w:r>
-        <w:t xml:space="preserve"> </w:t>
-      </w:r>
-      <w:proofErr w:type="gramStart"/>
-      <w:r>
-        <w:t>equal</w:t>
-      </w:r>
-      <w:r>
-        <w:t>s(</w:t>
-      </w:r>
-      <w:proofErr w:type="gramEnd"/>
-      <w:r>
-        <w:t xml:space="preserve">Employee e) is not an </w:t>
-      </w:r>
-      <w:proofErr w:type="spellStart"/>
-      <w:r>
-        <w:t>Overridding</w:t>
-      </w:r>
-      <w:proofErr w:type="spellEnd"/>
+        <w:t>lic boolean equal</w:t>
+      </w:r>
+      <w:r>
+        <w:t>s(Employee e) is not an Overridding</w:t>
+      </w:r>
       <w:r>
         <w:t xml:space="preserve"> of equals(</w:t>
       </w:r>
@@ -254,29 +197,8 @@
       <w:r>
         <w:t xml:space="preserve"> we use </w:t>
       </w:r>
-      <w:proofErr w:type="gramStart"/>
-      <w:r>
-        <w:t>contain(</w:t>
-      </w:r>
-      <w:proofErr w:type="gramEnd"/>
-      <w:r>
-        <w:t xml:space="preserve">) method in class List, it loop though the elements in List and compare using equals(Object </w:t>
-      </w:r>
-      <w:proofErr w:type="spellStart"/>
-      <w:r>
-        <w:t>o</w:t>
-      </w:r>
-      <w:proofErr w:type="spellEnd"/>
-      <w:r>
-        <w:t xml:space="preserve">) method from Object class (because JVM doesn’t find any </w:t>
-      </w:r>
-      <w:proofErr w:type="spellStart"/>
-      <w:r>
-        <w:t>overridding</w:t>
-      </w:r>
-      <w:proofErr w:type="spellEnd"/>
-      <w:r>
-        <w:t xml:space="preserve"> version) and this equals() method check 2 things:</w:t>
+      <w:r>
+        <w:t>contain() method in class List, it loop though the elements in List and compare using equals(Object o) method from Object class (because JVM doesn’t find any overridding version) and this equals() method check 2 things:</w:t>
       </w:r>
     </w:p>
     <w:p>
@@ -300,15 +222,7 @@
         </w:numPr>
       </w:pPr>
       <w:r>
-        <w:t xml:space="preserve">references of these </w:t>
-      </w:r>
-      <w:proofErr w:type="gramStart"/>
-      <w:r>
-        <w:t>two reference</w:t>
-      </w:r>
-      <w:proofErr w:type="gramEnd"/>
-      <w:r>
-        <w:t xml:space="preserve"> variable point to the same object</w:t>
+        <w:t>references of these two reference variable point to the same object</w:t>
       </w:r>
     </w:p>
     <w:p>
@@ -320,15 +234,7 @@
         </w:numPr>
       </w:pPr>
       <w:r>
-        <w:t xml:space="preserve">       </w:t>
-      </w:r>
-      <w:proofErr w:type="gramStart"/>
-      <w:r>
-        <w:t>so</w:t>
-      </w:r>
-      <w:proofErr w:type="gramEnd"/>
-      <w:r>
-        <w:t xml:space="preserve"> the result is false.</w:t>
+        <w:t xml:space="preserve">       so the result is false.</w:t>
       </w:r>
     </w:p>
     <w:p>
@@ -369,32 +275,14 @@
         <w:t xml:space="preserve">Because Employee is used as a key and </w:t>
       </w:r>
       <w:r>
-        <w:t xml:space="preserve">The Employee class doesn’t override </w:t>
-      </w:r>
-      <w:proofErr w:type="spellStart"/>
-      <w:proofErr w:type="gramStart"/>
-      <w:r>
-        <w:t>hashCode</w:t>
-      </w:r>
-      <w:proofErr w:type="spellEnd"/>
-      <w:r>
-        <w:t>(</w:t>
-      </w:r>
-      <w:proofErr w:type="gramEnd"/>
-      <w:r>
-        <w:t xml:space="preserve">) method so </w:t>
+        <w:t xml:space="preserve">The Employee class doesn’t override hashCode() method so </w:t>
       </w:r>
       <w:r>
         <w:t xml:space="preserve">it is wrong </w:t>
       </w:r>
       <w:r>
-        <w:t xml:space="preserve">when adding Employee object to the </w:t>
-      </w:r>
-      <w:proofErr w:type="spellStart"/>
-      <w:r>
-        <w:t>HashMap</w:t>
-      </w:r>
-      <w:proofErr w:type="spellEnd"/>
+        <w:t>when adding Employee object to the HashMap</w:t>
+      </w:r>
       <w:r>
         <w:t>, each Employee object has different hash value.</w:t>
       </w:r>
@@ -438,27 +326,7 @@
       </w:pPr>
       <w:r>
         <w:tab/>
-      </w:r>
-      <w:proofErr w:type="spellStart"/>
-      <w:r>
-        <w:t>tracker.get</w:t>
-      </w:r>
-      <w:proofErr w:type="spellEnd"/>
-      <w:r>
-        <w:t>(e</w:t>
-      </w:r>
-      <w:proofErr w:type="gramStart"/>
-      <w:r>
-        <w:t>).</w:t>
-      </w:r>
-      <w:proofErr w:type="spellStart"/>
-      <w:r>
-        <w:t>setVisited</w:t>
-      </w:r>
-      <w:proofErr w:type="spellEnd"/>
-      <w:proofErr w:type="gramEnd"/>
-      <w:r>
-        <w:t>(true);</w:t>
+        <w:t>tracker.get(e).setVisited(true);</w:t>
       </w:r>
     </w:p>
     <w:p>
@@ -477,15 +345,7 @@
         <w:t xml:space="preserve">When </w:t>
       </w:r>
       <w:r>
-        <w:t xml:space="preserve">we found the object Employee in the </w:t>
-      </w:r>
-      <w:proofErr w:type="spellStart"/>
-      <w:r>
-        <w:t>HashMap</w:t>
-      </w:r>
-      <w:proofErr w:type="spellEnd"/>
-      <w:r>
-        <w:t xml:space="preserve"> then we set the </w:t>
+        <w:t xml:space="preserve">we found the object Employee in the HashMap then we set the </w:t>
       </w:r>
       <w:r>
         <w:rPr>
@@ -505,28 +365,12 @@
       <w:r>
         <w:t xml:space="preserve">. So this code </w:t>
       </w:r>
-      <w:proofErr w:type="spellStart"/>
-      <w:proofErr w:type="gramStart"/>
-      <w:r>
-        <w:t>tracker.containsKey</w:t>
-      </w:r>
-      <w:proofErr w:type="spellEnd"/>
-      <w:proofErr w:type="gramEnd"/>
-      <w:r>
-        <w:t>(</w:t>
-      </w:r>
-      <w:proofErr w:type="spellStart"/>
-      <w:r>
-        <w:t>e</w:t>
-      </w:r>
-      <w:proofErr w:type="spellEnd"/>
-      <w:r>
-        <w:t>)</w:t>
+      <w:r>
+        <w:t>tracker.containsKey(e)</w:t>
       </w:r>
       <w:r>
         <w:t xml:space="preserve"> will no longer return true with the object has same </w:t>
       </w:r>
-      <w:bookmarkStart w:id="0" w:name="_GoBack"/>
       <w:r>
         <w:rPr>
           <w:i/>
@@ -534,11 +378,7 @@
         <w:t>name, salary</w:t>
       </w:r>
       <w:r>
-        <w:t xml:space="preserve"> </w:t>
-      </w:r>
-      <w:bookmarkEnd w:id="0"/>
-      <w:r>
-        <w:t xml:space="preserve">but the visited is </w:t>
+        <w:t xml:space="preserve"> but the visited is </w:t>
       </w:r>
       <w:r>
         <w:rPr>
@@ -588,79 +428,103 @@
     </w:p>
     <w:p>
       <w:pPr>
-        <w:ind w:left="360"/>
-      </w:pPr>
+        <w:ind w:left="720" w:hanging="360"/>
+      </w:pPr>
+    </w:p>
+    <w:p>
+      <w:pPr>
+        <w:pStyle w:val="ListParagraph"/>
+        <w:numPr>
+          <w:ilvl w:val="0"/>
+          <w:numId w:val="4"/>
+        </w:numPr>
+      </w:pPr>
+      <w:r>
+        <w:t>When the type D is a class</w:t>
+      </w:r>
+    </w:p>
+    <w:p>
+      <w:pPr>
+        <w:pStyle w:val="ListParagraph"/>
+        <w:ind w:left="1080"/>
+      </w:pPr>
+      <w:r>
+        <w:rPr>
+          <w:b/>
+        </w:rPr>
+        <w:t>Answer:</w:t>
+      </w:r>
+      <w:r>
+        <w:rPr>
+          <w:b/>
+        </w:rPr>
+        <w:t xml:space="preserve"> </w:t>
+      </w:r>
+      <w:r>
+        <w:t xml:space="preserve">We must </w:t>
+      </w:r>
+      <w:r>
+        <w:t>override</w:t>
+      </w:r>
+      <w:r>
+        <w:t xml:space="preserve"> the </w:t>
+      </w:r>
+      <w:r>
+        <w:t xml:space="preserve">method </w:t>
+      </w:r>
+      <w:r>
+        <w:t>method() in D</w:t>
+      </w:r>
+      <w:r>
+        <w:t xml:space="preserve"> or declare it as an abstract method</w:t>
+      </w:r>
+      <w:r>
+        <w:t>.</w:t>
+      </w:r>
+    </w:p>
+    <w:p>
+      <w:pPr>
+        <w:pStyle w:val="ListParagraph"/>
+        <w:ind w:left="1080"/>
+      </w:pPr>
+    </w:p>
+    <w:p>
+      <w:pPr>
+        <w:pStyle w:val="ListParagraph"/>
+        <w:ind w:left="1080"/>
+      </w:pPr>
+      <w:r>
+        <w:t xml:space="preserve">ii. </w:t>
+      </w:r>
       <w:r>
         <w:tab/>
       </w:r>
-      <w:proofErr w:type="spellStart"/>
-      <w:r>
-        <w:t>i</w:t>
-      </w:r>
-      <w:proofErr w:type="spellEnd"/>
-      <w:r>
-        <w:t>.</w:t>
-      </w:r>
-      <w:r>
-        <w:tab/>
-      </w:r>
-      <w:r>
-        <w:t>When the type D is a class</w:t>
-      </w:r>
-    </w:p>
-    <w:p>
-      <w:pPr>
-        <w:ind w:left="360"/>
-      </w:pPr>
-      <w:r>
-        <w:t xml:space="preserve">We must </w:t>
-      </w:r>
-      <w:r>
-        <w:t>override</w:t>
-      </w:r>
-      <w:r>
-        <w:t xml:space="preserve"> the </w:t>
-      </w:r>
-      <w:r>
-        <w:t xml:space="preserve">method </w:t>
-      </w:r>
-      <w:proofErr w:type="spellStart"/>
-      <w:proofErr w:type="gramStart"/>
-      <w:r>
-        <w:t>method</w:t>
-      </w:r>
-      <w:proofErr w:type="spellEnd"/>
-      <w:r>
-        <w:t>(</w:t>
-      </w:r>
-      <w:proofErr w:type="gramEnd"/>
-      <w:r>
-        <w:t>) in D</w:t>
-      </w:r>
-      <w:r>
-        <w:t xml:space="preserve"> or declare it as an abstract method</w:t>
-      </w:r>
-      <w:r>
-        <w:t>.</w:t>
-      </w:r>
-      <w:r>
-        <w:br/>
-      </w:r>
-      <w:r>
-        <w:tab/>
-        <w:t xml:space="preserve">ii. </w:t>
-      </w:r>
-      <w:r>
-        <w:tab/>
-      </w:r>
       <w:r>
         <w:t>When the type D is an interface.</w:t>
       </w:r>
     </w:p>
     <w:p>
       <w:pPr>
-        <w:ind w:left="360"/>
-      </w:pPr>
+        <w:pStyle w:val="ListParagraph"/>
+        <w:ind w:left="1080"/>
+        <w:rPr>
+          <w:b/>
+        </w:rPr>
+      </w:pPr>
+      <w:r>
+        <w:rPr>
+          <w:b/>
+        </w:rPr>
+        <w:t>Answer:</w:t>
+      </w:r>
+      <w:r>
+        <w:rPr>
+          <w:b/>
+        </w:rPr>
+        <w:t xml:space="preserve"> </w:t>
+      </w:r>
+      <w:bookmarkStart w:id="0" w:name="_GoBack"/>
+      <w:bookmarkEnd w:id="0"/>
       <w:r>
         <w:t xml:space="preserve">We must </w:t>
       </w:r>
@@ -742,7 +606,6 @@
       <w:r>
         <w:t xml:space="preserve">Demo in </w:t>
       </w:r>
-      <w:proofErr w:type="gramStart"/>
       <w:r>
         <w:rPr>
           <w:rFonts w:ascii="Courier New" w:hAnsi="Courier New" w:cs="Courier New"/>
@@ -765,50 +628,42 @@
           <w:sz w:val="20"/>
           <w:szCs w:val="20"/>
         </w:rPr>
-        <w:t>.lecture.intfaces</w:t>
-      </w:r>
-      <w:proofErr w:type="gramEnd"/>
+        <w:t>.lecture.intfaces2</w:t>
+      </w:r>
+      <w:r>
+        <w:t xml:space="preserve"> shows how to polymorphically compute the average perimeter of a list of geometric objects by requiring each to implement the </w:t>
+      </w:r>
       <w:r>
         <w:rPr>
           <w:rFonts w:ascii="Courier New" w:hAnsi="Courier New" w:cs="Courier New"/>
           <w:sz w:val="20"/>
           <w:szCs w:val="20"/>
         </w:rPr>
-        <w:t>2</w:t>
-      </w:r>
-      <w:r>
-        <w:t xml:space="preserve"> shows how to </w:t>
-      </w:r>
-      <w:proofErr w:type="spellStart"/>
-      <w:r>
-        <w:t>polymorphically</w:t>
-      </w:r>
-      <w:proofErr w:type="spellEnd"/>
-      <w:r>
-        <w:t xml:space="preserve"> compute the average perimeter of a list of geometric objects by requiring each to implement the </w:t>
-      </w:r>
-      <w:proofErr w:type="spellStart"/>
+        <w:t>ClosedCurve</w:t>
+      </w:r>
+      <w:r>
+        <w:t xml:space="preserve"> </w:t>
+      </w:r>
+      <w:r>
+        <w:t xml:space="preserve">interface. Notice that when a closed curve happens to be a polygon, computing the perimeter is especially easy – you just add up the lengths of the sides. </w:t>
+      </w:r>
+      <w:r>
+        <w:br/>
+      </w:r>
+      <w:r>
+        <w:br/>
+        <w:t xml:space="preserve">If we create an interface </w:t>
+      </w:r>
       <w:r>
         <w:rPr>
           <w:rFonts w:ascii="Courier New" w:hAnsi="Courier New" w:cs="Courier New"/>
           <w:sz w:val="20"/>
           <w:szCs w:val="20"/>
         </w:rPr>
-        <w:t>ClosedCurve</w:t>
-      </w:r>
-      <w:proofErr w:type="spellEnd"/>
-      <w:r>
-        <w:t xml:space="preserve"> </w:t>
-      </w:r>
-      <w:r>
-        <w:t xml:space="preserve">interface. Notice that when a closed curve happens to be a polygon, computing the perimeter is especially easy – you just add up the lengths of the sides. </w:t>
-      </w:r>
-      <w:r>
-        <w:br/>
-      </w:r>
-      <w:r>
-        <w:br/>
-        <w:t xml:space="preserve">If we create an interface </w:t>
+        <w:t>Polygon</w:t>
+      </w:r>
+      <w:r>
+        <w:t xml:space="preserve"> having method </w:t>
       </w:r>
       <w:r>
         <w:rPr>
@@ -816,98 +671,57 @@
           <w:sz w:val="20"/>
           <w:szCs w:val="20"/>
         </w:rPr>
-        <w:t>Polygon</w:t>
-      </w:r>
-      <w:r>
-        <w:t xml:space="preserve"> having method </w:t>
-      </w:r>
-      <w:proofErr w:type="gramStart"/>
+        <w:t>double[] getSides()</w:t>
+      </w:r>
+      <w:r>
+        <w:t xml:space="preserve"> (which will return the length of each side of the polygon in an array), we could replace </w:t>
+      </w:r>
       <w:r>
         <w:rPr>
           <w:rFonts w:ascii="Courier New" w:hAnsi="Courier New" w:cs="Courier New"/>
           <w:sz w:val="20"/>
           <w:szCs w:val="20"/>
         </w:rPr>
-        <w:t>double[</w:t>
-      </w:r>
-      <w:proofErr w:type="gramEnd"/>
+        <w:t>ClosedCurve</w:t>
+      </w:r>
+      <w:r>
+        <w:t xml:space="preserve"> in our example with </w:t>
+      </w:r>
       <w:r>
         <w:rPr>
           <w:rFonts w:ascii="Courier New" w:hAnsi="Courier New" w:cs="Courier New"/>
           <w:sz w:val="20"/>
           <w:szCs w:val="20"/>
         </w:rPr>
-        <w:t xml:space="preserve">] </w:t>
-      </w:r>
-      <w:proofErr w:type="spellStart"/>
+        <w:t>Polygon</w:t>
+      </w:r>
+      <w:r>
+        <w:t xml:space="preserve"> – </w:t>
+      </w:r>
+      <w:r>
+        <w:rPr>
+          <w:i/>
+        </w:rPr>
+        <w:t xml:space="preserve">if </w:t>
+      </w:r>
+      <w:r>
+        <w:t xml:space="preserve">we didn’t have to take into account the computation of the perimeter of </w:t>
+      </w:r>
+      <w:r>
+        <w:rPr>
+          <w:i/>
+        </w:rPr>
+        <w:t>non</w:t>
+      </w:r>
+      <w:r>
+        <w:t xml:space="preserve">-polygons, like </w:t>
+      </w:r>
       <w:r>
         <w:rPr>
           <w:rFonts w:ascii="Courier New" w:hAnsi="Courier New" w:cs="Courier New"/>
           <w:sz w:val="20"/>
           <w:szCs w:val="20"/>
         </w:rPr>
-        <w:t>getSides</w:t>
-      </w:r>
-      <w:proofErr w:type="spellEnd"/>
-      <w:r>
-        <w:rPr>
-          <w:rFonts w:ascii="Courier New" w:hAnsi="Courier New" w:cs="Courier New"/>
-          <w:sz w:val="20"/>
-          <w:szCs w:val="20"/>
-        </w:rPr>
-        <w:t>()</w:t>
-      </w:r>
-      <w:r>
-        <w:t xml:space="preserve"> (which will return the length of each side of the polygon in an array), we could replace </w:t>
-      </w:r>
-      <w:proofErr w:type="spellStart"/>
-      <w:r>
-        <w:rPr>
-          <w:rFonts w:ascii="Courier New" w:hAnsi="Courier New" w:cs="Courier New"/>
-          <w:sz w:val="20"/>
-          <w:szCs w:val="20"/>
-        </w:rPr>
-        <w:t>ClosedCurve</w:t>
-      </w:r>
-      <w:proofErr w:type="spellEnd"/>
-      <w:r>
-        <w:t xml:space="preserve"> in our example with </w:t>
-      </w:r>
-      <w:r>
-        <w:rPr>
-          <w:rFonts w:ascii="Courier New" w:hAnsi="Courier New" w:cs="Courier New"/>
-          <w:sz w:val="20"/>
-          <w:szCs w:val="20"/>
-        </w:rPr>
-        <w:t>Polygon</w:t>
-      </w:r>
-      <w:r>
-        <w:t xml:space="preserve"> – </w:t>
-      </w:r>
-      <w:r>
-        <w:rPr>
-          <w:i/>
-        </w:rPr>
-        <w:t xml:space="preserve">if </w:t>
-      </w:r>
-      <w:r>
-        <w:t xml:space="preserve">we didn’t have to take into account the computation of the perimeter of </w:t>
-      </w:r>
-      <w:r>
-        <w:rPr>
-          <w:i/>
-        </w:rPr>
-        <w:t>non</w:t>
-      </w:r>
-      <w:r>
-        <w:t xml:space="preserve">-polygons, like </w:t>
-      </w:r>
-      <w:r>
-        <w:rPr>
-          <w:rFonts w:ascii="Courier New" w:hAnsi="Courier New" w:cs="Courier New"/>
-          <w:sz w:val="20"/>
-          <w:szCs w:val="20"/>
-        </w:rPr>
         <w:t>Circles</w:t>
       </w:r>
       <w:r>
@@ -959,14 +773,12 @@
       <w:r>
         <w:t xml:space="preserve"> interface. Then think of a way to make use of both </w:t>
       </w:r>
-      <w:proofErr w:type="spellStart"/>
       <w:r>
         <w:rPr>
           <w:rFonts w:ascii="Courier New" w:hAnsi="Courier New" w:cs="Courier New"/>
         </w:rPr>
         <w:t>ClosedCurve</w:t>
       </w:r>
-      <w:proofErr w:type="spellEnd"/>
       <w:r>
         <w:t xml:space="preserve"> and </w:t>
       </w:r>
@@ -979,28 +791,24 @@
       <w:r>
         <w:t xml:space="preserve"> so that, when </w:t>
       </w:r>
-      <w:proofErr w:type="spellStart"/>
       <w:r>
         <w:rPr>
           <w:rFonts w:ascii="Courier New" w:hAnsi="Courier New" w:cs="Courier New"/>
         </w:rPr>
         <w:t>computeAveragePerimeter</w:t>
       </w:r>
-      <w:proofErr w:type="spellEnd"/>
       <w:r>
         <w:t xml:space="preserve"> is called on a</w:t>
       </w:r>
       <w:r>
         <w:t xml:space="preserve"> </w:t>
       </w:r>
-      <w:proofErr w:type="spellStart"/>
       <w:r>
         <w:rPr>
           <w:rFonts w:ascii="Courier New" w:hAnsi="Courier New" w:cs="Courier New"/>
         </w:rPr>
         <w:t>ClosedCurve</w:t>
       </w:r>
-      <w:proofErr w:type="spellEnd"/>
       <w:r>
         <w:t xml:space="preserve"> that implements the </w:t>
       </w:r>
@@ -1011,18 +819,10 @@
         <w:t>Polygon</w:t>
       </w:r>
       <w:r>
-        <w:t xml:space="preserve"> </w:t>
-      </w:r>
-      <w:proofErr w:type="gramStart"/>
-      <w:r>
-        <w:t xml:space="preserve">interface, </w:t>
-      </w:r>
-      <w:r>
-        <w:t xml:space="preserve"> the</w:t>
-      </w:r>
-      <w:proofErr w:type="gramEnd"/>
-      <w:r>
-        <w:t xml:space="preserve"> side lengths are added up, but when the object is not a polygon, a different computation of perimeter is done (as in the case of </w:t>
+        <w:t xml:space="preserve"> interface, </w:t>
+      </w:r>
+      <w:r>
+        <w:t xml:space="preserve"> the side lengths are added up, but when the object is not a polygon, a different computation of perimeter is done (as in the case of </w:t>
       </w:r>
       <w:r>
         <w:t xml:space="preserve">a </w:t>
@@ -1043,11 +843,7 @@
         <w:t xml:space="preserve">Hint. </w:t>
       </w:r>
       <w:r>
-        <w:t xml:space="preserve">Create </w:t>
-      </w:r>
-      <w:proofErr w:type="gramStart"/>
-      <w:r>
-        <w:t xml:space="preserve">a  </w:t>
+        <w:t xml:space="preserve">Create a  </w:t>
       </w:r>
       <w:r>
         <w:rPr>
@@ -1055,7 +851,6 @@
         </w:rPr>
         <w:t>default</w:t>
       </w:r>
-      <w:proofErr w:type="gramEnd"/>
       <w:r>
         <w:t xml:space="preserve"> method in </w:t>
       </w:r>
@@ -1075,7 +870,6 @@
         <w:br/>
         <w:t xml:space="preserve">Try out your approach by adding two new </w:t>
       </w:r>
-      <w:proofErr w:type="spellStart"/>
       <w:r>
         <w:rPr>
           <w:rFonts w:ascii="Courier New" w:hAnsi="Courier New" w:cs="Courier New"/>
@@ -1083,20 +877,16 @@
         <w:t>ClosedCurve</w:t>
       </w:r>
       <w:r>
-        <w:t>s</w:t>
-      </w:r>
-      <w:proofErr w:type="spellEnd"/>
-      <w:r>
-        <w:t xml:space="preserve"> to your package: </w:t>
+        <w:t xml:space="preserve">s to your package: </w:t>
       </w:r>
       <w:r>
         <w:t xml:space="preserve"> </w:t>
       </w:r>
-      <w:proofErr w:type="spellStart"/>
-      <w:r>
-        <w:rPr>
-          <w:rFonts w:ascii="Courier New" w:hAnsi="Courier New" w:cs="Courier New"/>
-        </w:rPr>
+      <w:r>
+        <w:rPr>
+          <w:rFonts w:ascii="Courier New" w:hAnsi="Courier New" w:cs="Courier New"/>
+        </w:rPr>
+        <w:lastRenderedPageBreak/>
         <w:t>Equilateral</w:t>
       </w:r>
       <w:r>
@@ -1105,7 +895,6 @@
         </w:rPr>
         <w:t>Triangle</w:t>
       </w:r>
-      <w:proofErr w:type="spellEnd"/>
       <w:r>
         <w:t xml:space="preserve"> and </w:t>
       </w:r>
@@ -1127,14 +916,12 @@
       <w:r>
         <w:t xml:space="preserve">Modify </w:t>
       </w:r>
-      <w:proofErr w:type="spellStart"/>
       <w:r>
         <w:rPr>
           <w:rFonts w:ascii="Courier New" w:hAnsi="Courier New" w:cs="Courier New"/>
         </w:rPr>
         <w:t>DataMiner</w:t>
       </w:r>
-      <w:proofErr w:type="spellEnd"/>
       <w:r>
         <w:t xml:space="preserve"> so that it includes in the </w:t>
       </w:r>
@@ -1145,11 +932,7 @@
         <w:t>objects</w:t>
       </w:r>
       <w:r>
-        <w:t xml:space="preserve"> list instances of these </w:t>
-      </w:r>
-      <w:r>
-        <w:lastRenderedPageBreak/>
-        <w:t>new classes.</w:t>
+        <w:t xml:space="preserve"> list instances of these new classes.</w:t>
       </w:r>
       <w:r>
         <w:br/>
@@ -1194,15 +977,7 @@
         <w:t>E</w:t>
       </w:r>
       <w:r>
-        <w:t xml:space="preserve"> is the value of the elliptic integral evaluated </w:t>
-      </w:r>
-      <w:proofErr w:type="gramStart"/>
-      <w:r>
-        <w:t>at  the</w:t>
-      </w:r>
-      <w:proofErr w:type="gramEnd"/>
-      <w:r>
-        <w:t xml:space="preserve"> ellipse’s eccentricity. You do not need to know these technical concepts; just include </w:t>
+        <w:t xml:space="preserve"> is the value of the elliptic integral evaluated at  the ellipse’s eccentricity. You do not need to know these technical concepts; just include </w:t>
       </w:r>
       <w:r>
         <w:rPr>
@@ -1305,39 +1080,7 @@
         <w:t xml:space="preserve"> the following</w:t>
       </w:r>
       <w:r>
-        <w:t xml:space="preserve"> classes/interfaces: Cache, </w:t>
-      </w:r>
-      <w:proofErr w:type="spellStart"/>
-      <w:r>
-        <w:t>StaticStorage</w:t>
-      </w:r>
-      <w:proofErr w:type="spellEnd"/>
-      <w:r>
-        <w:t xml:space="preserve">, along with a driver class Main and a Customer class. </w:t>
-      </w:r>
-      <w:proofErr w:type="spellStart"/>
-      <w:r>
-        <w:t>StaticStorage</w:t>
-      </w:r>
-      <w:proofErr w:type="spellEnd"/>
-      <w:r>
-        <w:t xml:space="preserve"> is intended to store data that becomes available during the execution of the application, and this data needs to be accessible throughout the application for a certain period of time. It is reasonable to make </w:t>
-      </w:r>
-      <w:proofErr w:type="spellStart"/>
-      <w:r>
-        <w:t>StaticStorage</w:t>
-      </w:r>
-      <w:proofErr w:type="spellEnd"/>
-      <w:r>
-        <w:t xml:space="preserve"> a singleton. Since </w:t>
-      </w:r>
-      <w:proofErr w:type="spellStart"/>
-      <w:r>
-        <w:t>StaticStorage</w:t>
-      </w:r>
-      <w:proofErr w:type="spellEnd"/>
-      <w:r>
-        <w:t xml:space="preserve"> is going to play the role of a </w:t>
+        <w:t xml:space="preserve"> classes/interfaces: Cache, StaticStorage, along with a driver class Main and a Customer class. StaticStorage is intended to store data that becomes available during the execution of the application, and this data needs to be accessible throughout the application for a certain period of time. It is reasonable to make StaticStorage a singleton. Since StaticStorage is going to play the role of a </w:t>
       </w:r>
       <w:r>
         <w:rPr>
@@ -1346,31 +1089,7 @@
         <w:t>cache</w:t>
       </w:r>
       <w:r>
-        <w:t xml:space="preserve">, it is also natural for </w:t>
-      </w:r>
-      <w:proofErr w:type="spellStart"/>
-      <w:r>
-        <w:t>StaticStorage</w:t>
-      </w:r>
-      <w:proofErr w:type="spellEnd"/>
-      <w:r>
-        <w:t xml:space="preserve"> to inherit from Cache.  For simplicity, we have only one method in Cache: </w:t>
-      </w:r>
-      <w:proofErr w:type="gramStart"/>
-      <w:r>
-        <w:t>timeout(</w:t>
-      </w:r>
-      <w:proofErr w:type="gramEnd"/>
-      <w:r>
-        <w:t xml:space="preserve">). This tells how long items will be allowed to stay in the cache. For this problem, refactor Cache and </w:t>
-      </w:r>
-      <w:proofErr w:type="spellStart"/>
-      <w:r>
-        <w:t>StaticStorage</w:t>
-      </w:r>
-      <w:proofErr w:type="spellEnd"/>
-      <w:r>
-        <w:t xml:space="preserve"> so that</w:t>
+        <w:t>, it is also natural for StaticStorage to inherit from Cache.  For simplicity, we have only one method in Cache: timeout(). This tells how long items will be allowed to stay in the cache. For this problem, refactor Cache and StaticStorage so that</w:t>
       </w:r>
     </w:p>
     <w:p>
@@ -1381,13 +1100,8 @@
           <w:numId w:val="1"/>
         </w:numPr>
       </w:pPr>
-      <w:proofErr w:type="spellStart"/>
-      <w:r>
-        <w:t>StaticStorage</w:t>
-      </w:r>
-      <w:proofErr w:type="spellEnd"/>
-      <w:r>
-        <w:t xml:space="preserve"> is a singleton</w:t>
+      <w:r>
+        <w:t>StaticStorage is a singleton</w:t>
       </w:r>
       <w:r>
         <w:t xml:space="preserve"> </w:t>
@@ -1396,13 +1110,8 @@
         <w:t>(</w:t>
       </w:r>
       <w:r>
-        <w:t xml:space="preserve">by making it an </w:t>
-      </w:r>
-      <w:proofErr w:type="spellStart"/>
-      <w:r>
-        <w:t>enum</w:t>
-      </w:r>
-      <w:proofErr w:type="spellEnd"/>
+        <w:t>by making it an enum</w:t>
+      </w:r>
       <w:r>
         <w:t>)</w:t>
       </w:r>
@@ -1416,23 +1125,7 @@
         </w:numPr>
       </w:pPr>
       <w:r>
-        <w:t xml:space="preserve">The method </w:t>
-      </w:r>
-      <w:proofErr w:type="gramStart"/>
-      <w:r>
-        <w:t>timeout(</w:t>
-      </w:r>
-      <w:proofErr w:type="gramEnd"/>
-      <w:r>
-        <w:t xml:space="preserve">) can be accessed by </w:t>
-      </w:r>
-      <w:proofErr w:type="spellStart"/>
-      <w:r>
-        <w:t>StaticStorage</w:t>
-      </w:r>
-      <w:proofErr w:type="spellEnd"/>
-      <w:r>
-        <w:t xml:space="preserve"> through “inheritance”</w:t>
+        <w:t>The method timeout() can be accessed by StaticStorage through “inheritance”</w:t>
       </w:r>
       <w:r>
         <w:t xml:space="preserve"> </w:t>
@@ -1458,45 +1151,13 @@
         </w:numPr>
       </w:pPr>
       <w:r>
-        <w:t>In the lesson7.lab</w:t>
-      </w:r>
-      <w:proofErr w:type="gramStart"/>
-      <w:r>
-        <w:t>4.prob</w:t>
-      </w:r>
-      <w:proofErr w:type="gramEnd"/>
-      <w:r>
-        <w:t xml:space="preserve">4 package, there is a class called </w:t>
-      </w:r>
-      <w:proofErr w:type="spellStart"/>
-      <w:r>
-        <w:t>ForEachExample</w:t>
-      </w:r>
-      <w:proofErr w:type="spellEnd"/>
-      <w:r>
-        <w:t xml:space="preserve"> that specifies, in its main method, a list of Strings</w:t>
-      </w:r>
-      <w:r>
-        <w:t xml:space="preserve">. Use the Java 8 </w:t>
-      </w:r>
-      <w:proofErr w:type="spellStart"/>
-      <w:r>
-        <w:t>forEach</w:t>
-      </w:r>
-      <w:proofErr w:type="spellEnd"/>
-      <w:r>
-        <w:t xml:space="preserve"> method within the main </w:t>
-      </w:r>
-      <w:proofErr w:type="gramStart"/>
-      <w:r>
-        <w:t xml:space="preserve">method </w:t>
-      </w:r>
-      <w:r>
-        <w:t xml:space="preserve"> to</w:t>
-      </w:r>
-      <w:proofErr w:type="gramEnd"/>
-      <w:r>
-        <w:t xml:space="preserve"> print out the list</w:t>
+        <w:t>In the lesson7.lab4.prob4 package, there is a class called ForEachExample that specifies, in its main method, a list of Strings</w:t>
+      </w:r>
+      <w:r>
+        <w:t xml:space="preserve">. Use the Java 8 forEach method within the main method </w:t>
+      </w:r>
+      <w:r>
+        <w:t xml:space="preserve"> to print out the list</w:t>
       </w:r>
       <w:r>
         <w:t xml:space="preserve"> so that </w:t>
@@ -1535,15 +1196,7 @@
         </w:numPr>
       </w:pPr>
       <w:r>
-        <w:t xml:space="preserve">Rework the Duck Application of Lab 5, Problem 1 so that Flyable and </w:t>
-      </w:r>
-      <w:proofErr w:type="spellStart"/>
-      <w:r>
-        <w:t>Quackable</w:t>
-      </w:r>
-      <w:proofErr w:type="spellEnd"/>
-      <w:r>
-        <w:t xml:space="preserve"> interfaces </w:t>
+        <w:t xml:space="preserve">Rework the Duck Application of Lab 5, Problem 1 so that Flyable and Quackable interfaces </w:t>
       </w:r>
       <w:r>
         <w:rPr>
@@ -1769,6 +1422,95 @@
     </w:lvl>
   </w:abstractNum>
   <w:abstractNum w:abstractNumId="2">
+    <w:nsid w:val="4FC03BF2"/>
+    <w:multiLevelType w:val="hybridMultilevel"/>
+    <w:tmpl w:val="A61859D0"/>
+    <w:lvl w:ilvl="0" w:tplc="6C58ECE4">
+      <w:start w:val="9"/>
+      <w:numFmt w:val="lowerLetter"/>
+      <w:lvlText w:val="%1."/>
+      <w:lvlJc w:val="left"/>
+      <w:pPr>
+        <w:ind w:left="1440" w:hanging="360"/>
+      </w:pPr>
+      <w:rPr>
+        <w:rFonts w:hint="default"/>
+      </w:rPr>
+    </w:lvl>
+    <w:lvl w:ilvl="1" w:tplc="04090019" w:tentative="1">
+      <w:start w:val="1"/>
+      <w:numFmt w:val="lowerLetter"/>
+      <w:lvlText w:val="%2."/>
+      <w:lvlJc w:val="left"/>
+      <w:pPr>
+        <w:ind w:left="2160" w:hanging="360"/>
+      </w:pPr>
+    </w:lvl>
+    <w:lvl w:ilvl="2" w:tplc="0409001B" w:tentative="1">
+      <w:start w:val="1"/>
+      <w:numFmt w:val="lowerRoman"/>
+      <w:lvlText w:val="%3."/>
+      <w:lvlJc w:val="right"/>
+      <w:pPr>
+        <w:ind w:left="2880" w:hanging="180"/>
+      </w:pPr>
+    </w:lvl>
+    <w:lvl w:ilvl="3" w:tplc="0409000F" w:tentative="1">
+      <w:start w:val="1"/>
+      <w:numFmt w:val="decimal"/>
+      <w:lvlText w:val="%4."/>
+      <w:lvlJc w:val="left"/>
+      <w:pPr>
+        <w:ind w:left="3600" w:hanging="360"/>
+      </w:pPr>
+    </w:lvl>
+    <w:lvl w:ilvl="4" w:tplc="04090019" w:tentative="1">
+      <w:start w:val="1"/>
+      <w:numFmt w:val="lowerLetter"/>
+      <w:lvlText w:val="%5."/>
+      <w:lvlJc w:val="left"/>
+      <w:pPr>
+        <w:ind w:left="4320" w:hanging="360"/>
+      </w:pPr>
+    </w:lvl>
+    <w:lvl w:ilvl="5" w:tplc="0409001B" w:tentative="1">
+      <w:start w:val="1"/>
+      <w:numFmt w:val="lowerRoman"/>
+      <w:lvlText w:val="%6."/>
+      <w:lvlJc w:val="right"/>
+      <w:pPr>
+        <w:ind w:left="5040" w:hanging="180"/>
+      </w:pPr>
+    </w:lvl>
+    <w:lvl w:ilvl="6" w:tplc="0409000F" w:tentative="1">
+      <w:start w:val="1"/>
+      <w:numFmt w:val="decimal"/>
+      <w:lvlText w:val="%7."/>
+      <w:lvlJc w:val="left"/>
+      <w:pPr>
+        <w:ind w:left="5760" w:hanging="360"/>
+      </w:pPr>
+    </w:lvl>
+    <w:lvl w:ilvl="7" w:tplc="04090019" w:tentative="1">
+      <w:start w:val="1"/>
+      <w:numFmt w:val="lowerLetter"/>
+      <w:lvlText w:val="%8."/>
+      <w:lvlJc w:val="left"/>
+      <w:pPr>
+        <w:ind w:left="6480" w:hanging="360"/>
+      </w:pPr>
+    </w:lvl>
+    <w:lvl w:ilvl="8" w:tplc="0409001B" w:tentative="1">
+      <w:start w:val="1"/>
+      <w:numFmt w:val="lowerRoman"/>
+      <w:lvlText w:val="%9."/>
+      <w:lvlJc w:val="right"/>
+      <w:pPr>
+        <w:ind w:left="7200" w:hanging="180"/>
+      </w:pPr>
+    </w:lvl>
+  </w:abstractNum>
+  <w:abstractNum w:abstractNumId="3">
     <w:nsid w:val="7E88094F"/>
     <w:multiLevelType w:val="hybridMultilevel"/>
     <w:tmpl w:val="8D42ACDC"/>
@@ -1858,10 +1600,13 @@
     <w:abstractNumId w:val="1"/>
   </w:num>
   <w:num w:numId="2">
-    <w:abstractNumId w:val="2"/>
+    <w:abstractNumId w:val="3"/>
   </w:num>
   <w:num w:numId="3">
     <w:abstractNumId w:val="0"/>
+  </w:num>
+  <w:num w:numId="4">
+    <w:abstractNumId w:val="2"/>
   </w:num>
 </w:numbering>
 </file>
